--- a/CA4_report.docx
+++ b/CA4_report.docx
@@ -69,7 +69,7 @@
           <w:rtl/>
           <w:lang w:bidi="fa-IR"/>
         </w:rPr>
-        <w:t>استاد</w:t>
+        <w:t>استاد : آقا</w:t>
       </w:r>
       <w:r>
         <w:rPr>
@@ -82,19 +82,20 @@
           <w:rtl/>
           <w:lang w:bidi="fa-IR"/>
         </w:rPr>
-        <w:t>/</w:t>
-      </w:r>
-      <w:r>
-        <w:rPr>
-          <w:rFonts w:cs="B Nazanin"/>
+        <w:t>ي</w:t>
+      </w:r>
+      <w:r>
+        <w:rPr>
+          <w:rFonts w:cs="B Nazanin" w:hint="cs"/>
           <w:b/>
           <w:bCs/>
           <w:color w:val="002060"/>
           <w:sz w:val="24"/>
           <w:szCs w:val="24"/>
-          <w:lang w:bidi="fa-IR"/>
-        </w:rPr>
-        <w:t>TA</w:t>
+          <w:rtl/>
+          <w:lang w:bidi="fa-IR"/>
+        </w:rPr>
+        <w:t xml:space="preserve"> دکتر </w:t>
       </w:r>
       <w:r>
         <w:rPr>
@@ -107,72 +108,7 @@
           <w:rtl/>
           <w:lang w:bidi="fa-IR"/>
         </w:rPr>
-        <w:t xml:space="preserve"> : آقا</w:t>
-      </w:r>
-      <w:r>
-        <w:rPr>
-          <w:rFonts w:cs="B Nazanin" w:hint="cs"/>
-          <w:b/>
-          <w:bCs/>
-          <w:color w:val="002060"/>
-          <w:sz w:val="24"/>
-          <w:szCs w:val="24"/>
-          <w:rtl/>
-          <w:lang w:bidi="fa-IR"/>
-        </w:rPr>
-        <w:t>ي</w:t>
-      </w:r>
-      <w:r>
-        <w:rPr>
-          <w:rFonts w:cs="B Nazanin" w:hint="cs"/>
-          <w:b/>
-          <w:bCs/>
-          <w:color w:val="002060"/>
-          <w:sz w:val="24"/>
-          <w:szCs w:val="24"/>
-          <w:rtl/>
-          <w:lang w:bidi="fa-IR"/>
-        </w:rPr>
-        <w:t xml:space="preserve"> دکتر </w:t>
-      </w:r>
-      <w:r>
-        <w:rPr>
-          <w:rFonts w:cs="B Nazanin" w:hint="cs"/>
-          <w:b/>
-          <w:bCs/>
-          <w:color w:val="002060"/>
-          <w:sz w:val="24"/>
-          <w:szCs w:val="24"/>
-          <w:rtl/>
-          <w:lang w:bidi="fa-IR"/>
-        </w:rPr>
         <w:t>هشام فیلی</w:t>
-      </w:r>
-      <w:r>
-        <w:rPr>
-          <w:rFonts w:cs="B Nazanin" w:hint="cs"/>
-          <w:b/>
-          <w:bCs/>
-          <w:color w:val="002060"/>
-          <w:sz w:val="24"/>
-          <w:szCs w:val="24"/>
-          <w:rtl/>
-          <w:lang w:bidi="fa-IR"/>
-        </w:rPr>
-        <w:t>-</w:t>
-      </w:r>
-      <w:r>
-        <w:rPr>
-          <w:rFonts w:cs="B Nazanin" w:hint="cs"/>
-          <w:b/>
-          <w:bCs/>
-          <w:color w:val="002060"/>
-          <w:sz w:val="24"/>
-          <w:szCs w:val="24"/>
-          <w:rtl/>
-          <w:lang w:bidi="fa-IR"/>
-        </w:rPr>
-        <w:t>آقای علی ابراهیمی</w:t>
       </w:r>
     </w:p>
     <w:p>
@@ -478,7 +414,7 @@
           </mc:Choice>
           <mc:Fallback>
             <w:pict>
-              <v:line w14:anchorId="41597A27" id="Straight Connector 7" o:spid="_x0000_s1026" style="position:absolute;flip:x y;z-index:251659264;visibility:visible;mso-wrap-style:square;mso-width-percent:0;mso-height-percent:0;mso-wrap-distance-left:9pt;mso-wrap-distance-top:0;mso-wrap-distance-right:9pt;mso-wrap-distance-bottom:0;mso-position-horizontal:absolute;mso-position-horizontal-relative:text;mso-position-vertical:absolute;mso-position-vertical-relative:text;mso-width-percent:0;mso-height-percent:0;mso-width-relative:margin;mso-height-relative:margin" from="48.1pt,9.4pt" to="454.25pt,9.4pt" o:gfxdata="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" strokecolor="#4f81bd [3204]" strokeweight="2pt">
+              <v:line w14:anchorId="05921A9C" id="Straight Connector 7" o:spid="_x0000_s1026" style="position:absolute;flip:x y;z-index:251659264;visibility:visible;mso-wrap-style:square;mso-width-percent:0;mso-height-percent:0;mso-wrap-distance-left:9pt;mso-wrap-distance-top:0;mso-wrap-distance-right:9pt;mso-wrap-distance-bottom:0;mso-position-horizontal:absolute;mso-position-horizontal-relative:text;mso-position-vertical:absolute;mso-position-vertical-relative:text;mso-width-percent:0;mso-height-percent:0;mso-width-relative:margin;mso-height-relative:margin" from="48.1pt,9.4pt" to="454.25pt,9.4pt" o:gfxdata="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" strokecolor="#4f81bd [3204]" strokeweight="2pt">
                 <v:shadow on="t" color="black" opacity="24903f" origin=",.5" offset="0,.55556mm"/>
               </v:line>
             </w:pict>
